--- a/Lic Tecnologia/Ingles 1/Examen/Resumen Examen Ingles 1 - Len.docx
+++ b/Lic Tecnologia/Ingles 1/Examen/Resumen Examen Ingles 1 - Len.docx
@@ -1372,7 +1372,13 @@
       <w:bookmarkStart w:id="0" w:name="_Toc167056413"/>
       <w:r>
         <w:lastRenderedPageBreak/>
-        <w:t>Resumen Examen Ingles 1</w:t>
+        <w:t xml:space="preserve">Resumen Examen </w:t>
+      </w:r>
+      <w:r>
+        <w:t xml:space="preserve">1 </w:t>
+      </w:r>
+      <w:r>
+        <w:t>Ingles 1</w:t>
       </w:r>
       <w:r>
         <w:t xml:space="preserve"> - Len</w:t>
@@ -2344,13 +2350,8 @@
       <w:r>
         <w:t xml:space="preserve"> donde se </w:t>
       </w:r>
-      <w:proofErr w:type="gramStart"/>
-      <w:r>
-        <w:t>discute,</w:t>
-      </w:r>
-      <w:proofErr w:type="gramEnd"/>
-      <w:r>
-        <w:t xml:space="preserve"> </w:t>
+      <w:r>
+        <w:t xml:space="preserve">discute, </w:t>
       </w:r>
       <w:r>
         <w:t xml:space="preserve">explica o argumenta el tema central del texto que se </w:t>
@@ -2991,17 +2992,12 @@
         <w:t xml:space="preserve">Ejemplo: yo, tu, él, nosotros, ustedes, ellos, que quien, suyo, esa, </w:t>
       </w:r>
       <w:proofErr w:type="spellStart"/>
-      <w:proofErr w:type="gramStart"/>
       <w:r>
         <w:t>esos,etc</w:t>
       </w:r>
       <w:proofErr w:type="spellEnd"/>
       <w:r>
-        <w:t>.</w:t>
-      </w:r>
-      <w:proofErr w:type="gramEnd"/>
-      <w:r>
-        <w:t xml:space="preserve"> </w:t>
+        <w:t xml:space="preserve">. </w:t>
       </w:r>
       <w:proofErr w:type="spellStart"/>
       <w:r>
@@ -3073,15 +3069,7 @@
       </w:r>
       <w:proofErr w:type="spellEnd"/>
       <w:r>
-        <w:t xml:space="preserve"> </w:t>
-      </w:r>
-      <w:proofErr w:type="gramStart"/>
-      <w:r>
-        <w:t>apps</w:t>
-      </w:r>
-      <w:proofErr w:type="gramEnd"/>
-      <w:r>
-        <w:t xml:space="preserve">, </w:t>
+        <w:t xml:space="preserve"> apps, </w:t>
       </w:r>
       <w:proofErr w:type="spellStart"/>
       <w:r>
@@ -3161,15 +3149,7 @@
       </w:r>
       <w:proofErr w:type="spellEnd"/>
       <w:r>
-        <w:t xml:space="preserve"> → reemplaza </w:t>
-      </w:r>
-      <w:proofErr w:type="gramStart"/>
-      <w:r>
-        <w:t>apps</w:t>
-      </w:r>
-      <w:proofErr w:type="gramEnd"/>
-      <w:r>
-        <w:t xml:space="preserve">, </w:t>
+        <w:t xml:space="preserve"> → reemplaza apps, </w:t>
       </w:r>
       <w:proofErr w:type="spellStart"/>
       <w:r>
@@ -3736,15 +3716,7 @@
       </w:r>
       <w:proofErr w:type="spellEnd"/>
       <w:r>
-        <w:t xml:space="preserve"> </w:t>
-      </w:r>
-      <w:proofErr w:type="gramStart"/>
-      <w:r>
-        <w:t>apps</w:t>
-      </w:r>
-      <w:proofErr w:type="gramEnd"/>
-      <w:r>
-        <w:t xml:space="preserve"> </w:t>
+        <w:t xml:space="preserve"> apps </w:t>
       </w:r>
       <w:proofErr w:type="spellStart"/>
       <w:r>
@@ -3886,15 +3858,7 @@
       </w:r>
       <w:proofErr w:type="spellEnd"/>
       <w:r>
-        <w:t xml:space="preserve"> </w:t>
-      </w:r>
-      <w:proofErr w:type="gramStart"/>
-      <w:r>
-        <w:t>app</w:t>
-      </w:r>
-      <w:proofErr w:type="gramEnd"/>
-      <w:r>
-        <w:t xml:space="preserve"> store, Google Play, </w:t>
+        <w:t xml:space="preserve"> app store, Google Play, </w:t>
       </w:r>
       <w:proofErr w:type="spellStart"/>
       <w:r>
@@ -4049,17 +4013,12 @@
         <w:t xml:space="preserve"> use, </w:t>
       </w:r>
       <w:proofErr w:type="spellStart"/>
-      <w:proofErr w:type="gramStart"/>
       <w:r>
         <w:t>an</w:t>
       </w:r>
       <w:proofErr w:type="spellEnd"/>
       <w:r>
-        <w:t xml:space="preserve"> iPhone</w:t>
-      </w:r>
-      <w:proofErr w:type="gramEnd"/>
-      <w:r>
-        <w:t xml:space="preserve"> </w:t>
+        <w:t xml:space="preserve"> iPhone </w:t>
       </w:r>
       <w:proofErr w:type="spellStart"/>
       <w:r>
@@ -4421,15 +4380,7 @@
       </w:r>
       <w:proofErr w:type="spellEnd"/>
       <w:r>
-        <w:t xml:space="preserve"> (un poco</w:t>
-      </w:r>
-      <w:proofErr w:type="gramStart"/>
-      <w:r>
-        <w:t>) ,</w:t>
-      </w:r>
-      <w:proofErr w:type="gramEnd"/>
-      <w:r>
-        <w:t xml:space="preserve"> </w:t>
+        <w:t xml:space="preserve"> (un poco) , </w:t>
       </w:r>
       <w:proofErr w:type="spellStart"/>
       <w:r>
@@ -4472,7 +4423,6 @@
         <w:t xml:space="preserve">Ejemplo: </w:t>
       </w:r>
       <w:proofErr w:type="spellStart"/>
-      <w:proofErr w:type="gramStart"/>
       <w:r>
         <w:t>Some</w:t>
       </w:r>
@@ -4502,11 +4452,7 @@
       </w:r>
       <w:proofErr w:type="spellEnd"/>
       <w:r>
-        <w:t>!</w:t>
-      </w:r>
-      <w:proofErr w:type="gramEnd"/>
-      <w:r>
-        <w:t xml:space="preserve"> </w:t>
+        <w:t xml:space="preserve">! </w:t>
       </w:r>
       <w:proofErr w:type="spellStart"/>
       <w:r>
@@ -4672,17 +4618,12 @@
         <w:t xml:space="preserve"> </w:t>
       </w:r>
       <w:proofErr w:type="spellStart"/>
-      <w:proofErr w:type="gramStart"/>
       <w:r>
         <w:t>devices</w:t>
       </w:r>
       <w:proofErr w:type="spellEnd"/>
       <w:r>
-        <w:t xml:space="preserve"> ,</w:t>
-      </w:r>
-      <w:proofErr w:type="gramEnd"/>
-      <w:r>
-        <w:t xml:space="preserve"> </w:t>
+        <w:t xml:space="preserve"> , </w:t>
       </w:r>
       <w:proofErr w:type="spellStart"/>
       <w:r>
@@ -5109,15 +5050,7 @@
     </w:p>
     <w:p>
       <w:r>
-        <w:t xml:space="preserve"> Mientras que los pronombres subjetivos(personales) reemplazan al sujeto y se ubican delante del verbo, los pronombres objetivos reemplazan sustantivos en la posición del objeto. Es </w:t>
-      </w:r>
-      <w:proofErr w:type="gramStart"/>
-      <w:r>
-        <w:t>decir</w:t>
-      </w:r>
-      <w:proofErr w:type="gramEnd"/>
-      <w:r>
-        <w:t xml:space="preserve"> se ubican después del verbo. </w:t>
+        <w:t xml:space="preserve"> Mientras que los pronombres subjetivos(personales) reemplazan al sujeto y se ubican delante del verbo, los pronombres objetivos reemplazan sustantivos en la posición del objeto. Es decir se ubican después del verbo. </w:t>
       </w:r>
     </w:p>
     <w:p>
@@ -5549,15 +5482,7 @@
       </w:r>
       <w:proofErr w:type="spellEnd"/>
       <w:r>
-        <w:t xml:space="preserve">. (Expresa posesión </w:t>
-      </w:r>
-      <w:proofErr w:type="gramStart"/>
-      <w:r>
-        <w:t>en relación a</w:t>
-      </w:r>
-      <w:proofErr w:type="gramEnd"/>
-      <w:r>
-        <w:t xml:space="preserve"> la computadora: su exactitud y versatilidad / la exactitud y versatilidad de la computadora) </w:t>
+        <w:t xml:space="preserve">. (Expresa posesión en relación a la computadora: su exactitud y versatilidad / la exactitud y versatilidad de la computadora) </w:t>
       </w:r>
     </w:p>
     <w:p>
